--- a/Labfiles/Lab 10- Implementing Try,Catch and Finally in Power Automate.docx
+++ b/Labfiles/Lab 10- Implementing Try,Catch and Finally in Power Automate.docx
@@ -91,14 +91,7 @@
           <w:rFonts w:asciiTheme="minorHAnsi" w:hAnsiTheme="minorHAnsi" w:cstheme="minorHAnsi"/>
           <w:color w:val="1A1A1A"/>
         </w:rPr>
-        <w:t>So,</w:t>
-      </w:r>
-      <w:r>
-        <w:rPr>
-          <w:rFonts w:asciiTheme="minorHAnsi" w:hAnsiTheme="minorHAnsi" w:cstheme="minorHAnsi"/>
-          <w:color w:val="1A1A1A"/>
-        </w:rPr>
-        <w:t xml:space="preserve"> handling these exceptions is very important . Anyone who has even a little experience with programming knows the </w:t>
+        <w:t>So, handling these exceptions is very important . Anyone who has even a little experience with programming knows the </w:t>
       </w:r>
       <w:r>
         <w:rPr>
@@ -147,27 +140,7 @@
           <w:szCs w:val="24"/>
           <w:lang w:eastAsia="en-GB"/>
         </w:rPr>
-        <w:t xml:space="preserve">Try, Catch, </w:t>
-      </w:r>
-      <w:r>
-        <w:rPr>
-          <w:rFonts w:eastAsia="Times New Roman" w:cstheme="minorHAnsi"/>
-          <w:color w:val="1A1A1A"/>
-          <w:sz w:val="24"/>
-          <w:szCs w:val="24"/>
-          <w:lang w:eastAsia="en-GB"/>
-        </w:rPr>
-        <w:t>finally</w:t>
-      </w:r>
-      <w:r>
-        <w:rPr>
-          <w:rFonts w:eastAsia="Times New Roman" w:cstheme="minorHAnsi"/>
-          <w:color w:val="1A1A1A"/>
-          <w:sz w:val="24"/>
-          <w:szCs w:val="24"/>
-          <w:lang w:eastAsia="en-GB"/>
-        </w:rPr>
-        <w:t xml:space="preserve"> blocks in the above template are nothing but scope controls</w:t>
+        <w:t>Try, Catch, finally blocks in the above template are nothing but scope controls</w:t>
       </w:r>
     </w:p>
     <w:p>
@@ -199,27 +172,7 @@
           <w:szCs w:val="24"/>
           <w:lang w:eastAsia="en-GB"/>
         </w:rPr>
-        <w:t xml:space="preserve"> are a simple way to group two or more actions together. When you put actions inside a </w:t>
-      </w:r>
-      <w:r>
-        <w:rPr>
-          <w:rFonts w:eastAsia="Times New Roman" w:cstheme="minorHAnsi"/>
-          <w:color w:val="1A1A1A"/>
-          <w:sz w:val="24"/>
-          <w:szCs w:val="24"/>
-          <w:lang w:eastAsia="en-GB"/>
-        </w:rPr>
-        <w:t>scope,</w:t>
-      </w:r>
-      <w:r>
-        <w:rPr>
-          <w:rFonts w:eastAsia="Times New Roman" w:cstheme="minorHAnsi"/>
-          <w:color w:val="1A1A1A"/>
-          <w:sz w:val="24"/>
-          <w:szCs w:val="24"/>
-          <w:lang w:eastAsia="en-GB"/>
-        </w:rPr>
-        <w:t xml:space="preserve"> they can be visually collapsed so that you cake make the presentation inside of the designer much simpler.</w:t>
+        <w:t> are a simple way to group two or more actions together. When you put actions inside a scope, they can be visually collapsed so that you cake make the presentation inside of the designer much simpler.</w:t>
       </w:r>
     </w:p>
     <w:p>
@@ -936,27 +889,7 @@
           <w:szCs w:val="24"/>
           <w:lang w:eastAsia="en-GB"/>
         </w:rPr>
-        <w:t xml:space="preserve">Using scope and </w:t>
-      </w:r>
-      <w:r>
-        <w:rPr>
-          <w:rFonts w:eastAsia="Times New Roman" w:cstheme="minorHAnsi"/>
-          <w:color w:val="1A1A1A"/>
-          <w:sz w:val="24"/>
-          <w:szCs w:val="24"/>
-          <w:lang w:eastAsia="en-GB"/>
-        </w:rPr>
-        <w:t>configure run after</w:t>
-      </w:r>
-      <w:r>
-        <w:rPr>
-          <w:rFonts w:eastAsia="Times New Roman" w:cstheme="minorHAnsi"/>
-          <w:color w:val="1A1A1A"/>
-          <w:sz w:val="24"/>
-          <w:szCs w:val="24"/>
-          <w:lang w:eastAsia="en-GB"/>
-        </w:rPr>
-        <w:t xml:space="preserve"> feature to implement catch pattern</w:t>
+        <w:t>Using scope and configure run after feature to implement catch pattern</w:t>
       </w:r>
     </w:p>
     <w:p>
@@ -1064,6 +997,60 @@
         <w:t>Then add an action to send email to notify the user</w:t>
       </w:r>
     </w:p>
+    <w:p>
+      <w:pPr>
+        <w:pStyle w:val="ListParagraph"/>
+        <w:rPr>
+          <w:rFonts w:eastAsia="Times New Roman" w:cstheme="minorHAnsi"/>
+          <w:i/>
+          <w:iCs/>
+          <w:color w:val="385623" w:themeColor="accent6" w:themeShade="80"/>
+          <w:sz w:val="20"/>
+          <w:szCs w:val="20"/>
+          <w:lang w:eastAsia="en-GB"/>
+        </w:rPr>
+      </w:pPr>
+      <w:r>
+        <w:rPr>
+          <w:rFonts w:eastAsia="Times New Roman" w:cstheme="minorHAnsi"/>
+          <w:i/>
+          <w:iCs/>
+          <w:color w:val="385623" w:themeColor="accent6" w:themeShade="80"/>
+          <w:sz w:val="20"/>
+          <w:szCs w:val="20"/>
+          <w:lang w:eastAsia="en-GB"/>
+        </w:rPr>
+        <w:t>concat('https://india.flow.microsoft.com/manage/environments/',workflow()?['tags']['environmentName'],'/flows/',</w:t>
+      </w:r>
+    </w:p>
+    <w:p>
+      <w:pPr>
+        <w:pStyle w:val="ListParagraph"/>
+        <w:rPr>
+          <w:rFonts w:eastAsia="Times New Roman" w:cstheme="minorHAnsi"/>
+          <w:i/>
+          <w:iCs/>
+          <w:color w:val="385623" w:themeColor="accent6" w:themeShade="80"/>
+          <w:sz w:val="20"/>
+          <w:szCs w:val="20"/>
+          <w:lang w:eastAsia="en-GB"/>
+        </w:rPr>
+      </w:pPr>
+      <w:bookmarkStart w:id="0" w:name="_GoBack"/>
+      <w:r>
+        <w:rPr>
+          <w:rFonts w:eastAsia="Times New Roman" w:cstheme="minorHAnsi"/>
+          <w:i/>
+          <w:iCs/>
+          <w:color w:val="385623" w:themeColor="accent6" w:themeShade="80"/>
+          <w:sz w:val="20"/>
+          <w:szCs w:val="20"/>
+          <w:lang w:eastAsia="en-GB"/>
+        </w:rPr>
+        <w:t>workflow()?['name'],'/runs/',workflow()?['run']['name'])</w:t>
+      </w:r>
+    </w:p>
+    <w:bookmarkEnd w:id="0"/>
     <w:p>
       <w:pPr>
         <w:ind w:left="720"/>
@@ -1235,27 +1222,7 @@
           <w:szCs w:val="24"/>
           <w:lang w:eastAsia="en-GB"/>
         </w:rPr>
-        <w:t xml:space="preserve">Using scope and configure run after feature to implement </w:t>
-      </w:r>
-      <w:r>
-        <w:rPr>
-          <w:rFonts w:eastAsia="Times New Roman" w:cstheme="minorHAnsi"/>
-          <w:color w:val="1A1A1A"/>
-          <w:sz w:val="24"/>
-          <w:szCs w:val="24"/>
-          <w:lang w:eastAsia="en-GB"/>
-        </w:rPr>
-        <w:t>finally</w:t>
-      </w:r>
-      <w:r>
-        <w:rPr>
-          <w:rFonts w:eastAsia="Times New Roman" w:cstheme="minorHAnsi"/>
-          <w:color w:val="1A1A1A"/>
-          <w:sz w:val="24"/>
-          <w:szCs w:val="24"/>
-          <w:lang w:eastAsia="en-GB"/>
-        </w:rPr>
-        <w:t xml:space="preserve"> pattern</w:t>
+        <w:t>Using scope and configure run after feature to implement finally pattern</w:t>
       </w:r>
     </w:p>
     <w:p>
@@ -1518,8 +1485,6 @@
           </wp:inline>
         </w:drawing>
       </w:r>
-      <w:bookmarkStart w:id="0" w:name="_GoBack"/>
-      <w:bookmarkEnd w:id="0"/>
     </w:p>
     <w:sectPr>
       <w:pgSz w:w="11906" w:h="16838"/>
@@ -1751,6 +1716,7 @@
     <w:lsdException w:name="HTML Sample" w:semiHidden="1" w:unhideWhenUsed="1"/>
     <w:lsdException w:name="HTML Typewriter" w:semiHidden="1" w:unhideWhenUsed="1"/>
     <w:lsdException w:name="HTML Variable" w:semiHidden="1" w:unhideWhenUsed="1"/>
+    <w:lsdException w:name="Normal Table" w:semiHidden="1" w:unhideWhenUsed="1"/>
     <w:lsdException w:name="annotation subject" w:semiHidden="1" w:unhideWhenUsed="1"/>
     <w:lsdException w:name="No List" w:semiHidden="1" w:unhideWhenUsed="1"/>
     <w:lsdException w:name="Outline List 1" w:semiHidden="1" w:unhideWhenUsed="1"/>
@@ -1797,8 +1763,10 @@
     <w:lsdException w:name="Table Subtle 2" w:semiHidden="1" w:unhideWhenUsed="1"/>
     <w:lsdException w:name="Table Web 1" w:semiHidden="1" w:unhideWhenUsed="1"/>
     <w:lsdException w:name="Table Web 2" w:semiHidden="1" w:unhideWhenUsed="1"/>
+    <w:lsdException w:name="Table Web 3" w:semiHidden="1" w:unhideWhenUsed="1"/>
     <w:lsdException w:name="Balloon Text" w:semiHidden="1" w:unhideWhenUsed="1"/>
     <w:lsdException w:name="Table Grid" w:uiPriority="39"/>
+    <w:lsdException w:name="Table Theme" w:semiHidden="1" w:unhideWhenUsed="1"/>
     <w:lsdException w:name="Placeholder Text" w:semiHidden="1"/>
     <w:lsdException w:name="No Spacing" w:uiPriority="1" w:qFormat="1"/>
     <w:lsdException w:name="Light Shading" w:uiPriority="60"/>
